--- a/ses/技术服务系统查询报告模板.docx
+++ b/ses/技术服务系统查询报告模板.docx
@@ -90,8 +90,6 @@
           <w:szCs w:val="48"/>
         </w:rPr>
       </w:pPr>
-      <w:bookmarkStart w:id="9" w:name="_GoBack"/>
-      <w:bookmarkEnd w:id="9"/>
     </w:p>
     <w:p>
       <w:pPr>
@@ -560,8 +558,8 @@
     <w:p>
       <w:pPr>
         <w:spacing w:line="360" w:lineRule="auto"/>
-        <w:ind w:firstLine="480" w:firstLineChars="200"/>
-        <w:jc w:val="center"/>
+        <w:ind w:firstLine="897" w:firstLineChars="374"/>
+        <w:jc w:val="both"/>
         <w:rPr>
           <w:rFonts w:ascii="宋体" w:hAnsi="宋体"/>
           <w:sz w:val="24"/>
@@ -1203,7 +1201,7 @@
         <w:adjustRightInd w:val="0"/>
         <w:snapToGrid w:val="0"/>
         <w:spacing w:line="360" w:lineRule="auto"/>
-        <w:ind w:left="2940" w:leftChars="0" w:firstLine="420" w:firstLineChars="0"/>
+        <w:ind w:firstLine="420" w:firstLineChars="0"/>
         <w:rPr>
           <w:rFonts w:cs="宋体"/>
           <w:spacing w:val="-10"/>
@@ -1534,7 +1532,7 @@
         <w:adjustRightInd w:val="0"/>
         <w:snapToGrid w:val="0"/>
         <w:spacing w:line="360" w:lineRule="auto"/>
-        <w:ind w:firstLine="3419" w:firstLineChars="0"/>
+        <w:ind w:firstLine="420" w:firstLineChars="0"/>
         <w:jc w:val="left"/>
         <w:rPr>
           <w:rFonts w:hint="eastAsia" w:ascii="宋体" w:hAnsi="宋体"/>
@@ -1542,6 +1540,8 @@
           <w:szCs w:val="24"/>
         </w:rPr>
       </w:pPr>
+      <w:bookmarkStart w:id="9" w:name="_GoBack"/>
+      <w:bookmarkEnd w:id="9"/>
       <w:r>
         <w:rPr>
           <w:rFonts w:hint="default" w:ascii="宋体" w:hAnsi="宋体"/>
@@ -3169,11 +3169,11 @@
                 <w:szCs w:val="20"/>
               </w:rPr>
             </w:pPr>
-            <w:bookmarkStart w:id="6" w:name="表格"/>
+            <w:bookmarkStart w:id="6" w:name="school"/>
             <w:bookmarkEnd w:id="6"/>
-            <w:bookmarkStart w:id="7" w:name="OLE_LINK4"/>
+            <w:bookmarkStart w:id="7" w:name="表格"/>
             <w:bookmarkEnd w:id="7"/>
-            <w:bookmarkStart w:id="8" w:name="school"/>
+            <w:bookmarkStart w:id="8" w:name="OLE_LINK4"/>
             <w:bookmarkEnd w:id="8"/>
             <w:r>
               <w:rPr>
@@ -5389,7 +5389,7 @@
     <w:lsdException w:qFormat="1" w:unhideWhenUsed="0" w:uiPriority="10" w:semiHidden="0" w:name="Title"/>
     <w:lsdException w:uiPriority="99" w:name="Closing"/>
     <w:lsdException w:uiPriority="99" w:name="Signature"/>
-    <w:lsdException w:qFormat="1" w:uiPriority="1" w:name="Default Paragraph Font"/>
+    <w:lsdException w:qFormat="1" w:uiPriority="1" w:semiHidden="0" w:name="Default Paragraph Font"/>
     <w:lsdException w:uiPriority="99" w:name="Body Text"/>
     <w:lsdException w:uiPriority="99" w:name="Body Text Indent"/>
     <w:lsdException w:uiPriority="99" w:name="List Continue"/>
@@ -5423,11 +5423,11 @@
     <w:lsdException w:uiPriority="99" w:name="HTML Code"/>
     <w:lsdException w:uiPriority="99" w:name="HTML Definition"/>
     <w:lsdException w:uiPriority="99" w:name="HTML Keyboard"/>
-    <w:lsdException w:uiPriority="99" w:name="HTML Preformatted"/>
+    <w:lsdException w:qFormat="1" w:uiPriority="99" w:semiHidden="0" w:name="HTML Preformatted"/>
     <w:lsdException w:uiPriority="99" w:name="HTML Sample"/>
     <w:lsdException w:uiPriority="99" w:name="HTML Typewriter"/>
     <w:lsdException w:uiPriority="99" w:name="HTML Variable"/>
-    <w:lsdException w:qFormat="1" w:uiPriority="99" w:name="Normal Table"/>
+    <w:lsdException w:qFormat="1" w:uiPriority="99" w:semiHidden="0" w:name="Normal Table"/>
     <w:lsdException w:uiPriority="99" w:name="annotation subject"/>
     <w:lsdException w:uiPriority="99" w:name="Table Simple 1"/>
     <w:lsdException w:uiPriority="99" w:name="Table Simple 2"/>
@@ -5471,8 +5471,8 @@
     <w:lsdException w:uiPriority="99" w:name="Table Web 1"/>
     <w:lsdException w:uiPriority="99" w:name="Table Web 2"/>
     <w:lsdException w:uiPriority="99" w:name="Table Web 3"/>
-    <w:lsdException w:qFormat="1" w:uiPriority="99" w:name="Balloon Text"/>
-    <w:lsdException w:unhideWhenUsed="0" w:uiPriority="59" w:semiHidden="0" w:name="Table Grid"/>
+    <w:lsdException w:qFormat="1" w:uiPriority="99" w:semiHidden="0" w:name="Balloon Text"/>
+    <w:lsdException w:qFormat="1" w:unhideWhenUsed="0" w:uiPriority="59" w:semiHidden="0" w:name="Table Grid"/>
     <w:lsdException w:uiPriority="99" w:name="Table Theme"/>
     <w:lsdException w:unhideWhenUsed="0" w:uiPriority="60" w:semiHidden="0" w:name="Light Shading"/>
     <w:lsdException w:unhideWhenUsed="0" w:uiPriority="61" w:semiHidden="0" w:name="Light List"/>
@@ -5723,6 +5723,7 @@
     <w:name w:val="HTML Preformatted"/>
     <w:basedOn w:val="1"/>
     <w:unhideWhenUsed/>
+    <w:qFormat/>
     <w:uiPriority w:val="99"/>
     <w:pPr>
       <w:tabs>
@@ -5762,6 +5763,7 @@
   <w:style w:type="table" w:styleId="12">
     <w:name w:val="Table Grid"/>
     <w:basedOn w:val="11"/>
+    <w:qFormat/>
     <w:uiPriority w:val="59"/>
     <w:tblPr>
       <w:tblBorders>
